--- a/CRParec_liberdade_provisoria_medida_protetiva.docx
+++ b/CRParec_liberdade_provisoria_medida_protetiva.docx
@@ -132,9 +132,20 @@
         <w:rPr>
           <w:rFonts w:ascii="Arial" w:hAnsi="Arial" w:cs="Arial"/>
         </w:rPr>
-        <w:t xml:space="preserve">, pela prática de delito </w:t>
-      </w:r>
-      <w:proofErr w:type="spellStart"/>
+        <w:t>, pela prática de delito</w:t>
+      </w:r>
+      <w:r>
+        <w:rPr>
+          <w:rFonts w:ascii="Arial" w:hAnsi="Arial" w:cs="Arial"/>
+        </w:rPr>
+        <w:t xml:space="preserve"> de</w:t>
+      </w:r>
+      <w:r>
+        <w:rPr>
+          <w:rFonts w:ascii="Arial" w:hAnsi="Arial" w:cs="Arial"/>
+        </w:rPr>
+        <w:t xml:space="preserve"> </w:t>
+      </w:r>
       <w:r>
         <w:rPr>
           <w:rFonts w:ascii="Arial" w:hAnsi="Arial" w:cs="Arial"/>
@@ -142,7 +153,6 @@
         </w:rPr>
         <w:t>infracao</w:t>
       </w:r>
-      <w:proofErr w:type="spellEnd"/>
       <w:r>
         <w:rPr>
           <w:rFonts w:ascii="Arial" w:hAnsi="Arial" w:cs="Arial"/>
@@ -191,7 +201,6 @@
         </w:rPr>
         <w:t xml:space="preserve">, </w:t>
       </w:r>
-      <w:proofErr w:type="spellStart"/>
       <w:r>
         <w:rPr>
           <w:rFonts w:ascii="Arial" w:eastAsia="Times New Roman" w:hAnsi="Arial" w:cs="Arial"/>
@@ -201,14 +210,29 @@
         </w:rPr>
         <w:t>endereco</w:t>
       </w:r>
-      <w:proofErr w:type="spellEnd"/>
       <w:r>
         <w:rPr>
           <w:rFonts w:ascii="Arial" w:eastAsia="Times New Roman" w:hAnsi="Arial" w:cs="Arial"/>
           <w:snapToGrid w:val="0"/>
           <w:lang w:eastAsia="pt-BR"/>
         </w:rPr>
-        <w:t xml:space="preserve">, na cidade </w:t>
+        <w:t>, na cidade</w:t>
+      </w:r>
+      <w:r>
+        <w:rPr>
+          <w:rFonts w:ascii="Arial" w:eastAsia="Times New Roman" w:hAnsi="Arial" w:cs="Arial"/>
+          <w:snapToGrid w:val="0"/>
+          <w:lang w:eastAsia="pt-BR"/>
+        </w:rPr>
+        <w:t xml:space="preserve"> de</w:t>
+      </w:r>
+      <w:r>
+        <w:rPr>
+          <w:rFonts w:ascii="Arial" w:eastAsia="Times New Roman" w:hAnsi="Arial" w:cs="Arial"/>
+          <w:snapToGrid w:val="0"/>
+          <w:lang w:eastAsia="pt-BR"/>
+        </w:rPr>
+        <w:t xml:space="preserve"> </w:t>
       </w:r>
       <w:r>
         <w:rPr>
@@ -259,9 +283,141 @@
           <w:rFonts w:ascii="Arial" w:hAnsi="Arial" w:cs="Arial"/>
           <w:szCs w:val="26"/>
         </w:rPr>
-        <w:t xml:space="preserve">mantem um relacionamento amoroso com </w:t>
-      </w:r>
-      <w:proofErr w:type="spellStart"/>
+        <w:t xml:space="preserve">mantem um relacionamento amoroso com Ariberto </w:t>
+      </w:r>
+      <w:r>
+        <w:rPr>
+          <w:rFonts w:ascii="Arial" w:hAnsi="Arial" w:cs="Arial"/>
+          <w:szCs w:val="26"/>
+        </w:rPr>
+        <w:t xml:space="preserve">há </w:t>
+      </w:r>
+      <w:r>
+        <w:rPr>
+          <w:rFonts w:ascii="Arial" w:hAnsi="Arial" w:cs="Arial"/>
+          <w:szCs w:val="26"/>
+        </w:rPr>
+        <w:t>4</w:t>
+      </w:r>
+      <w:r>
+        <w:rPr>
+          <w:rFonts w:ascii="Arial" w:hAnsi="Arial" w:cs="Arial"/>
+          <w:szCs w:val="26"/>
+        </w:rPr>
+        <w:t xml:space="preserve"> </w:t>
+      </w:r>
+      <w:r>
+        <w:rPr>
+          <w:rFonts w:ascii="Arial" w:hAnsi="Arial" w:cs="Arial"/>
+          <w:szCs w:val="26"/>
+        </w:rPr>
+        <w:t>anos e residem na mesma casa</w:t>
+      </w:r>
+      <w:r>
+        <w:rPr>
+          <w:rFonts w:ascii="Arial" w:hAnsi="Arial" w:cs="Arial"/>
+          <w:szCs w:val="26"/>
+        </w:rPr>
+        <w:t>, não tendo advindo filhos desta união.</w:t>
+      </w:r>
+      <w:r>
+        <w:rPr>
+          <w:rFonts w:ascii="Arial" w:hAnsi="Arial" w:cs="Arial"/>
+          <w:szCs w:val="26"/>
+        </w:rPr>
+        <w:t xml:space="preserve"> </w:t>
+      </w:r>
+      <w:r>
+        <w:rPr>
+          <w:rFonts w:ascii="Arial" w:hAnsi="Arial" w:cs="Arial"/>
+          <w:szCs w:val="26"/>
+        </w:rPr>
+        <w:t>Por ocasião dos fatos, ambos</w:t>
+      </w:r>
+      <w:r>
+        <w:rPr>
+          <w:rFonts w:ascii="Arial" w:hAnsi="Arial" w:cs="Arial"/>
+          <w:szCs w:val="26"/>
+        </w:rPr>
+        <w:t xml:space="preserve"> estavam em um churrasco com familiares e</w:t>
+      </w:r>
+      <w:r>
+        <w:rPr>
+          <w:rFonts w:ascii="Arial" w:hAnsi="Arial" w:cs="Arial"/>
+          <w:szCs w:val="26"/>
+        </w:rPr>
+        <w:t xml:space="preserve"> </w:t>
+      </w:r>
+      <w:r>
+        <w:rPr>
+          <w:rFonts w:ascii="Arial" w:hAnsi="Arial" w:cs="Arial"/>
+          <w:szCs w:val="26"/>
+        </w:rPr>
+        <w:t xml:space="preserve">quando </w:t>
+      </w:r>
+      <w:r>
+        <w:rPr>
+          <w:rFonts w:ascii="Arial" w:hAnsi="Arial" w:cs="Arial"/>
+          <w:szCs w:val="26"/>
+        </w:rPr>
+        <w:t xml:space="preserve">a vítima </w:t>
+      </w:r>
+      <w:r>
+        <w:rPr>
+          <w:rFonts w:ascii="Arial" w:hAnsi="Arial" w:cs="Arial"/>
+          <w:szCs w:val="26"/>
+        </w:rPr>
+        <w:t>convidou</w:t>
+      </w:r>
+      <w:r>
+        <w:rPr>
+          <w:rFonts w:ascii="Arial" w:hAnsi="Arial" w:cs="Arial"/>
+          <w:szCs w:val="26"/>
+        </w:rPr>
+        <w:t xml:space="preserve"> o custodiado</w:t>
+      </w:r>
+      <w:r>
+        <w:rPr>
+          <w:rFonts w:ascii="Arial" w:hAnsi="Arial" w:cs="Arial"/>
+          <w:szCs w:val="26"/>
+        </w:rPr>
+        <w:t xml:space="preserve"> para irem embora, entrou no veículo no lado do motorista, pois Ariberto não estava em</w:t>
+      </w:r>
+      <w:r>
+        <w:rPr>
+          <w:rFonts w:ascii="Arial" w:hAnsi="Arial" w:cs="Arial"/>
+          <w:szCs w:val="26"/>
+        </w:rPr>
+        <w:t xml:space="preserve"> </w:t>
+      </w:r>
+      <w:r>
+        <w:rPr>
+          <w:rFonts w:ascii="Arial" w:hAnsi="Arial" w:cs="Arial"/>
+          <w:szCs w:val="26"/>
+        </w:rPr>
+        <w:t>condições de conduzir o veículo. Ariberto tentou impedir que a declarante saísse com o</w:t>
+      </w:r>
+      <w:r>
+        <w:rPr>
+          <w:rFonts w:ascii="Arial" w:hAnsi="Arial" w:cs="Arial"/>
+          <w:szCs w:val="26"/>
+        </w:rPr>
+        <w:t xml:space="preserve"> </w:t>
+      </w:r>
+      <w:r>
+        <w:rPr>
+          <w:rFonts w:ascii="Arial" w:hAnsi="Arial" w:cs="Arial"/>
+          <w:szCs w:val="26"/>
+        </w:rPr>
+        <w:t>veículo e ainda tentou retirar a declarante do veículo GM/Monza, placas BPH-5965. Ao perceber a ação de</w:t>
+      </w:r>
+      <w:r>
+        <w:rPr>
+          <w:rFonts w:ascii="Arial" w:hAnsi="Arial" w:cs="Arial"/>
+          <w:szCs w:val="26"/>
+        </w:rPr>
+        <w:t xml:space="preserve"> </w:t>
+      </w:r>
       <w:r>
         <w:rPr>
           <w:rFonts w:ascii="Arial" w:hAnsi="Arial" w:cs="Arial"/>
@@ -269,7 +425,62 @@
         </w:rPr>
         <w:t>Ariberto</w:t>
       </w:r>
-      <w:proofErr w:type="spellEnd"/>
+      <w:r>
+        <w:rPr>
+          <w:rFonts w:ascii="Arial" w:hAnsi="Arial" w:cs="Arial"/>
+          <w:szCs w:val="26"/>
+        </w:rPr>
+        <w:t>,</w:t>
+      </w:r>
+      <w:r>
+        <w:rPr>
+          <w:rFonts w:ascii="Arial" w:hAnsi="Arial" w:cs="Arial"/>
+          <w:szCs w:val="26"/>
+        </w:rPr>
+        <w:t xml:space="preserve"> a </w:t>
+      </w:r>
+      <w:r>
+        <w:rPr>
+          <w:rFonts w:ascii="Arial" w:hAnsi="Arial" w:cs="Arial"/>
+          <w:szCs w:val="26"/>
+        </w:rPr>
+        <w:t>vítima</w:t>
+      </w:r>
+      <w:r>
+        <w:rPr>
+          <w:rFonts w:ascii="Arial" w:hAnsi="Arial" w:cs="Arial"/>
+          <w:szCs w:val="26"/>
+        </w:rPr>
+        <w:t xml:space="preserve"> fechou o vidro e este desferiu um </w:t>
+      </w:r>
+      <w:r>
+        <w:rPr>
+          <w:rFonts w:ascii="Arial" w:hAnsi="Arial" w:cs="Arial"/>
+          <w:szCs w:val="26"/>
+        </w:rPr>
+        <w:t>soco,</w:t>
+      </w:r>
+      <w:r>
+        <w:rPr>
+          <w:rFonts w:ascii="Arial" w:hAnsi="Arial" w:cs="Arial"/>
+          <w:szCs w:val="26"/>
+        </w:rPr>
+        <w:t xml:space="preserve"> quebr</w:t>
+      </w:r>
+      <w:r>
+        <w:rPr>
+          <w:rFonts w:ascii="Arial" w:hAnsi="Arial" w:cs="Arial"/>
+          <w:szCs w:val="26"/>
+        </w:rPr>
+        <w:t>ando</w:t>
+      </w:r>
+      <w:r>
+        <w:rPr>
+          <w:rFonts w:ascii="Arial" w:hAnsi="Arial" w:cs="Arial"/>
+          <w:szCs w:val="26"/>
+        </w:rPr>
+        <w:t xml:space="preserve"> o vidro da porta do lado do</w:t>
+      </w:r>
       <w:r>
         <w:rPr>
           <w:rFonts w:ascii="Arial" w:hAnsi="Arial" w:cs="Arial"/>
@@ -282,14 +493,7 @@
           <w:rFonts w:ascii="Arial" w:hAnsi="Arial" w:cs="Arial"/>
           <w:szCs w:val="26"/>
         </w:rPr>
-        <w:t xml:space="preserve">há </w:t>
-      </w:r>
-      <w:r>
-        <w:rPr>
-          <w:rFonts w:ascii="Arial" w:hAnsi="Arial" w:cs="Arial"/>
-          <w:szCs w:val="26"/>
-        </w:rPr>
-        <w:t>4</w:t>
+        <w:t>motorista, sendo que os estilhaços do vidro ao ser quebrado atingiram a testa da declarante ferindo-a.</w:t>
       </w:r>
       <w:r>
         <w:rPr>
@@ -303,14 +507,49 @@
           <w:rFonts w:ascii="Arial" w:hAnsi="Arial" w:cs="Arial"/>
           <w:szCs w:val="26"/>
         </w:rPr>
-        <w:t>anos e residem na mesma casa</w:t>
-      </w:r>
-      <w:r>
-        <w:rPr>
-          <w:rFonts w:ascii="Arial" w:hAnsi="Arial" w:cs="Arial"/>
-          <w:szCs w:val="26"/>
-        </w:rPr>
-        <w:t>, não tendo advindo filhos desta união.</w:t>
+        <w:t>Informa que conseguiu acionar o veiculo e</w:t>
+      </w:r>
+      <w:r>
+        <w:rPr>
+          <w:rFonts w:ascii="Arial" w:hAnsi="Arial" w:cs="Arial"/>
+          <w:szCs w:val="26"/>
+        </w:rPr>
+        <w:t>,</w:t>
+      </w:r>
+      <w:r>
+        <w:rPr>
+          <w:rFonts w:ascii="Arial" w:hAnsi="Arial" w:cs="Arial"/>
+          <w:szCs w:val="26"/>
+        </w:rPr>
+        <w:t xml:space="preserve"> após andar um pouco, acionou a Guarda Municipal</w:t>
+      </w:r>
+      <w:r>
+        <w:rPr>
+          <w:rFonts w:ascii="Arial" w:hAnsi="Arial" w:cs="Arial"/>
+          <w:szCs w:val="26"/>
+        </w:rPr>
+        <w:t xml:space="preserve">. O custodiado ainda telefonou para </w:t>
+      </w:r>
+      <w:r>
+        <w:rPr>
+          <w:rFonts w:ascii="Arial" w:hAnsi="Arial" w:cs="Arial"/>
+          <w:szCs w:val="26"/>
+        </w:rPr>
+        <w:t xml:space="preserve">a declarante e </w:t>
+      </w:r>
+      <w:r>
+        <w:rPr>
+          <w:rFonts w:ascii="Arial" w:hAnsi="Arial" w:cs="Arial"/>
+          <w:szCs w:val="26"/>
+        </w:rPr>
+        <w:t>a ameaçou com os dizeres</w:t>
+      </w:r>
+      <w:r>
+        <w:rPr>
+          <w:rFonts w:ascii="Arial" w:hAnsi="Arial" w:cs="Arial"/>
+          <w:szCs w:val="26"/>
+        </w:rPr>
+        <w:t>: "sua vagabunda,</w:t>
       </w:r>
       <w:r>
         <w:rPr>
@@ -324,14 +563,49 @@
           <w:rFonts w:ascii="Arial" w:hAnsi="Arial" w:cs="Arial"/>
           <w:szCs w:val="26"/>
         </w:rPr>
-        <w:t>Por ocasião dos fatos, ambos</w:t>
-      </w:r>
-      <w:r>
-        <w:rPr>
-          <w:rFonts w:ascii="Arial" w:hAnsi="Arial" w:cs="Arial"/>
-          <w:szCs w:val="26"/>
-        </w:rPr>
-        <w:t xml:space="preserve"> estavam em um churrasco com familiares e</w:t>
+        <w:t>você sabe que sou louco mesmo". Na sequ</w:t>
+      </w:r>
+      <w:r>
+        <w:rPr>
+          <w:rFonts w:ascii="Arial" w:hAnsi="Arial" w:cs="Arial"/>
+          <w:szCs w:val="26"/>
+        </w:rPr>
+        <w:t>ê</w:t>
+      </w:r>
+      <w:r>
+        <w:rPr>
+          <w:rFonts w:ascii="Arial" w:hAnsi="Arial" w:cs="Arial"/>
+          <w:szCs w:val="26"/>
+        </w:rPr>
+        <w:t>ncia</w:t>
+      </w:r>
+      <w:r>
+        <w:rPr>
+          <w:rFonts w:ascii="Arial" w:hAnsi="Arial" w:cs="Arial"/>
+          <w:szCs w:val="26"/>
+        </w:rPr>
+        <w:t>, o</w:t>
+      </w:r>
+      <w:r>
+        <w:rPr>
+          <w:rFonts w:ascii="Arial" w:hAnsi="Arial" w:cs="Arial"/>
+          <w:szCs w:val="26"/>
+        </w:rPr>
+        <w:t>s guardas municipais</w:t>
+      </w:r>
+      <w:r>
+        <w:rPr>
+          <w:rFonts w:ascii="Arial" w:hAnsi="Arial" w:cs="Arial"/>
+          <w:szCs w:val="26"/>
+        </w:rPr>
+        <w:t xml:space="preserve"> compareceram e localizaram</w:t>
+      </w:r>
+      <w:r>
+        <w:rPr>
+          <w:rFonts w:ascii="Arial" w:hAnsi="Arial" w:cs="Arial"/>
+          <w:szCs w:val="26"/>
+        </w:rPr>
+        <w:t xml:space="preserve"> Ariberto, o qual confessou que realmente desferiu um murro no vidro da</w:t>
       </w:r>
       <w:r>
         <w:rPr>
@@ -345,51 +619,7 @@
           <w:rFonts w:ascii="Arial" w:hAnsi="Arial" w:cs="Arial"/>
           <w:szCs w:val="26"/>
         </w:rPr>
-        <w:t xml:space="preserve">quando </w:t>
-      </w:r>
-      <w:r>
-        <w:rPr>
-          <w:rFonts w:ascii="Arial" w:hAnsi="Arial" w:cs="Arial"/>
-          <w:szCs w:val="26"/>
-        </w:rPr>
-        <w:t xml:space="preserve">a vítima </w:t>
-      </w:r>
-      <w:r>
-        <w:rPr>
-          <w:rFonts w:ascii="Arial" w:hAnsi="Arial" w:cs="Arial"/>
-          <w:szCs w:val="26"/>
-        </w:rPr>
-        <w:t>convidou</w:t>
-      </w:r>
-      <w:r>
-        <w:rPr>
-          <w:rFonts w:ascii="Arial" w:hAnsi="Arial" w:cs="Arial"/>
-          <w:szCs w:val="26"/>
-        </w:rPr>
-        <w:t xml:space="preserve"> o custodiado</w:t>
-      </w:r>
-      <w:r>
-        <w:rPr>
-          <w:rFonts w:ascii="Arial" w:hAnsi="Arial" w:cs="Arial"/>
-          <w:szCs w:val="26"/>
-        </w:rPr>
-        <w:t xml:space="preserve"> para irem embora, entrou no veículo no lado do motorista, pois </w:t>
-      </w:r>
-      <w:proofErr w:type="spellStart"/>
-      <w:r>
-        <w:rPr>
-          <w:rFonts w:ascii="Arial" w:hAnsi="Arial" w:cs="Arial"/>
-          <w:szCs w:val="26"/>
-        </w:rPr>
-        <w:t>Ariberto</w:t>
-      </w:r>
-      <w:proofErr w:type="spellEnd"/>
-      <w:r>
-        <w:rPr>
-          <w:rFonts w:ascii="Arial" w:hAnsi="Arial" w:cs="Arial"/>
-          <w:szCs w:val="26"/>
-        </w:rPr>
-        <w:t xml:space="preserve"> não estava em</w:t>
+        <w:t>porta do veículo e queria agredir a vítima pelo fato dela querer deixar a festa. Em razão dos fatos, foi</w:t>
       </w:r>
       <w:r>
         <w:rPr>
@@ -403,23 +633,50 @@
           <w:rFonts w:ascii="Arial" w:hAnsi="Arial" w:cs="Arial"/>
           <w:szCs w:val="26"/>
         </w:rPr>
-        <w:t xml:space="preserve">condições de conduzir o veículo. </w:t>
-      </w:r>
-      <w:proofErr w:type="spellStart"/>
-      <w:r>
-        <w:rPr>
-          <w:rFonts w:ascii="Arial" w:hAnsi="Arial" w:cs="Arial"/>
-          <w:szCs w:val="26"/>
-        </w:rPr>
-        <w:t>Ariberto</w:t>
-      </w:r>
-      <w:proofErr w:type="spellEnd"/>
-      <w:r>
-        <w:rPr>
-          <w:rFonts w:ascii="Arial" w:hAnsi="Arial" w:cs="Arial"/>
-          <w:szCs w:val="26"/>
-        </w:rPr>
-        <w:t xml:space="preserve"> tentou impedir que a declarante saísse com o</w:t>
+        <w:t xml:space="preserve">acionado o Samu, e a declarante foi encaminhada ao PS Adulto, onde foi medicada, liberada. </w:t>
+      </w:r>
+    </w:p>
+    <w:p>
+      <w:pPr>
+        <w:spacing w:after="0" w:line="360" w:lineRule="auto"/>
+        <w:ind w:firstLine="2130"/>
+        <w:jc w:val="both"/>
+        <w:rPr>
+          <w:rFonts w:ascii="Arial" w:hAnsi="Arial" w:cs="Arial"/>
+          <w:szCs w:val="26"/>
+        </w:rPr>
+      </w:pPr>
+    </w:p>
+    <w:p>
+      <w:pPr>
+        <w:spacing w:after="0" w:line="360" w:lineRule="auto"/>
+        <w:ind w:firstLine="2130"/>
+        <w:jc w:val="both"/>
+        <w:rPr>
+          <w:rFonts w:ascii="Arial" w:hAnsi="Arial" w:cs="Arial"/>
+          <w:szCs w:val="26"/>
+        </w:rPr>
+      </w:pPr>
+      <w:r>
+        <w:rPr>
+          <w:rFonts w:ascii="Arial" w:hAnsi="Arial" w:cs="Arial"/>
+          <w:szCs w:val="26"/>
+        </w:rPr>
+        <w:t>A vítima re</w:t>
+      </w:r>
+      <w:r>
+        <w:rPr>
+          <w:rFonts w:ascii="Arial" w:hAnsi="Arial" w:cs="Arial"/>
+          <w:szCs w:val="26"/>
+        </w:rPr>
+        <w:t>present</w:t>
+      </w:r>
+      <w:r>
+        <w:rPr>
+          <w:rFonts w:ascii="Arial" w:hAnsi="Arial" w:cs="Arial"/>
+          <w:szCs w:val="26"/>
+        </w:rPr>
+        <w:t>ou</w:t>
       </w:r>
       <w:r>
         <w:rPr>
@@ -433,323 +690,6 @@
           <w:rFonts w:ascii="Arial" w:hAnsi="Arial" w:cs="Arial"/>
           <w:szCs w:val="26"/>
         </w:rPr>
-        <w:t>veículo e ainda tentou retirar a declarante do veículo GM/Monza, placas BPH-5965. Ao perceber a ação de</w:t>
-      </w:r>
-      <w:r>
-        <w:rPr>
-          <w:rFonts w:ascii="Arial" w:hAnsi="Arial" w:cs="Arial"/>
-          <w:szCs w:val="26"/>
-        </w:rPr>
-        <w:t xml:space="preserve"> </w:t>
-      </w:r>
-      <w:proofErr w:type="spellStart"/>
-      <w:r>
-        <w:rPr>
-          <w:rFonts w:ascii="Arial" w:hAnsi="Arial" w:cs="Arial"/>
-          <w:szCs w:val="26"/>
-        </w:rPr>
-        <w:t>Ariberto</w:t>
-      </w:r>
-      <w:proofErr w:type="spellEnd"/>
-      <w:r>
-        <w:rPr>
-          <w:rFonts w:ascii="Arial" w:hAnsi="Arial" w:cs="Arial"/>
-          <w:szCs w:val="26"/>
-        </w:rPr>
-        <w:t>,</w:t>
-      </w:r>
-      <w:r>
-        <w:rPr>
-          <w:rFonts w:ascii="Arial" w:hAnsi="Arial" w:cs="Arial"/>
-          <w:szCs w:val="26"/>
-        </w:rPr>
-        <w:t xml:space="preserve"> a </w:t>
-      </w:r>
-      <w:r>
-        <w:rPr>
-          <w:rFonts w:ascii="Arial" w:hAnsi="Arial" w:cs="Arial"/>
-          <w:szCs w:val="26"/>
-        </w:rPr>
-        <w:t>vítima</w:t>
-      </w:r>
-      <w:r>
-        <w:rPr>
-          <w:rFonts w:ascii="Arial" w:hAnsi="Arial" w:cs="Arial"/>
-          <w:szCs w:val="26"/>
-        </w:rPr>
-        <w:t xml:space="preserve"> fechou o vidro e este desferiu um </w:t>
-      </w:r>
-      <w:r>
-        <w:rPr>
-          <w:rFonts w:ascii="Arial" w:hAnsi="Arial" w:cs="Arial"/>
-          <w:szCs w:val="26"/>
-        </w:rPr>
-        <w:t>soco,</w:t>
-      </w:r>
-      <w:r>
-        <w:rPr>
-          <w:rFonts w:ascii="Arial" w:hAnsi="Arial" w:cs="Arial"/>
-          <w:szCs w:val="26"/>
-        </w:rPr>
-        <w:t xml:space="preserve"> quebr</w:t>
-      </w:r>
-      <w:r>
-        <w:rPr>
-          <w:rFonts w:ascii="Arial" w:hAnsi="Arial" w:cs="Arial"/>
-          <w:szCs w:val="26"/>
-        </w:rPr>
-        <w:t>ando</w:t>
-      </w:r>
-      <w:r>
-        <w:rPr>
-          <w:rFonts w:ascii="Arial" w:hAnsi="Arial" w:cs="Arial"/>
-          <w:szCs w:val="26"/>
-        </w:rPr>
-        <w:t xml:space="preserve"> o vidro da porta do lado do</w:t>
-      </w:r>
-      <w:r>
-        <w:rPr>
-          <w:rFonts w:ascii="Arial" w:hAnsi="Arial" w:cs="Arial"/>
-          <w:szCs w:val="26"/>
-        </w:rPr>
-        <w:t xml:space="preserve"> </w:t>
-      </w:r>
-      <w:r>
-        <w:rPr>
-          <w:rFonts w:ascii="Arial" w:hAnsi="Arial" w:cs="Arial"/>
-          <w:szCs w:val="26"/>
-        </w:rPr>
-        <w:t>motorista, sendo que os estilhaços do vidro ao ser quebrado atingiram a testa da declarante ferindo-a.</w:t>
-      </w:r>
-      <w:r>
-        <w:rPr>
-          <w:rFonts w:ascii="Arial" w:hAnsi="Arial" w:cs="Arial"/>
-          <w:szCs w:val="26"/>
-        </w:rPr>
-        <w:t xml:space="preserve"> </w:t>
-      </w:r>
-      <w:r>
-        <w:rPr>
-          <w:rFonts w:ascii="Arial" w:hAnsi="Arial" w:cs="Arial"/>
-          <w:szCs w:val="26"/>
-        </w:rPr>
-        <w:t xml:space="preserve">Informa que conseguiu acionar o </w:t>
-      </w:r>
-      <w:proofErr w:type="spellStart"/>
-      <w:proofErr w:type="gramStart"/>
-      <w:r>
-        <w:rPr>
-          <w:rFonts w:ascii="Arial" w:hAnsi="Arial" w:cs="Arial"/>
-          <w:szCs w:val="26"/>
-        </w:rPr>
-        <w:t>veiculo</w:t>
-      </w:r>
-      <w:proofErr w:type="spellEnd"/>
-      <w:proofErr w:type="gramEnd"/>
-      <w:r>
-        <w:rPr>
-          <w:rFonts w:ascii="Arial" w:hAnsi="Arial" w:cs="Arial"/>
-          <w:szCs w:val="26"/>
-        </w:rPr>
-        <w:t xml:space="preserve"> e</w:t>
-      </w:r>
-      <w:r>
-        <w:rPr>
-          <w:rFonts w:ascii="Arial" w:hAnsi="Arial" w:cs="Arial"/>
-          <w:szCs w:val="26"/>
-        </w:rPr>
-        <w:t>,</w:t>
-      </w:r>
-      <w:r>
-        <w:rPr>
-          <w:rFonts w:ascii="Arial" w:hAnsi="Arial" w:cs="Arial"/>
-          <w:szCs w:val="26"/>
-        </w:rPr>
-        <w:t xml:space="preserve"> após andar um pouco, acionou a Guarda Municipal</w:t>
-      </w:r>
-      <w:r>
-        <w:rPr>
-          <w:rFonts w:ascii="Arial" w:hAnsi="Arial" w:cs="Arial"/>
-          <w:szCs w:val="26"/>
-        </w:rPr>
-        <w:t xml:space="preserve">. O custodiado ainda telefonou para </w:t>
-      </w:r>
-      <w:r>
-        <w:rPr>
-          <w:rFonts w:ascii="Arial" w:hAnsi="Arial" w:cs="Arial"/>
-          <w:szCs w:val="26"/>
-        </w:rPr>
-        <w:t xml:space="preserve">a declarante e </w:t>
-      </w:r>
-      <w:r>
-        <w:rPr>
-          <w:rFonts w:ascii="Arial" w:hAnsi="Arial" w:cs="Arial"/>
-          <w:szCs w:val="26"/>
-        </w:rPr>
-        <w:t>a ameaçou com os dizeres</w:t>
-      </w:r>
-      <w:r>
-        <w:rPr>
-          <w:rFonts w:ascii="Arial" w:hAnsi="Arial" w:cs="Arial"/>
-          <w:szCs w:val="26"/>
-        </w:rPr>
-        <w:t>: "sua vagabunda,</w:t>
-      </w:r>
-      <w:r>
-        <w:rPr>
-          <w:rFonts w:ascii="Arial" w:hAnsi="Arial" w:cs="Arial"/>
-          <w:szCs w:val="26"/>
-        </w:rPr>
-        <w:t xml:space="preserve"> </w:t>
-      </w:r>
-      <w:r>
-        <w:rPr>
-          <w:rFonts w:ascii="Arial" w:hAnsi="Arial" w:cs="Arial"/>
-          <w:szCs w:val="26"/>
-        </w:rPr>
-        <w:t>você sabe que sou louco mesmo". Na sequ</w:t>
-      </w:r>
-      <w:r>
-        <w:rPr>
-          <w:rFonts w:ascii="Arial" w:hAnsi="Arial" w:cs="Arial"/>
-          <w:szCs w:val="26"/>
-        </w:rPr>
-        <w:t>ê</w:t>
-      </w:r>
-      <w:r>
-        <w:rPr>
-          <w:rFonts w:ascii="Arial" w:hAnsi="Arial" w:cs="Arial"/>
-          <w:szCs w:val="26"/>
-        </w:rPr>
-        <w:t>ncia</w:t>
-      </w:r>
-      <w:r>
-        <w:rPr>
-          <w:rFonts w:ascii="Arial" w:hAnsi="Arial" w:cs="Arial"/>
-          <w:szCs w:val="26"/>
-        </w:rPr>
-        <w:t>, o</w:t>
-      </w:r>
-      <w:r>
-        <w:rPr>
-          <w:rFonts w:ascii="Arial" w:hAnsi="Arial" w:cs="Arial"/>
-          <w:szCs w:val="26"/>
-        </w:rPr>
-        <w:t>s guardas municipais</w:t>
-      </w:r>
-      <w:r>
-        <w:rPr>
-          <w:rFonts w:ascii="Arial" w:hAnsi="Arial" w:cs="Arial"/>
-          <w:szCs w:val="26"/>
-        </w:rPr>
-        <w:t xml:space="preserve"> compareceram e localizaram</w:t>
-      </w:r>
-      <w:r>
-        <w:rPr>
-          <w:rFonts w:ascii="Arial" w:hAnsi="Arial" w:cs="Arial"/>
-          <w:szCs w:val="26"/>
-        </w:rPr>
-        <w:t xml:space="preserve"> </w:t>
-      </w:r>
-      <w:proofErr w:type="spellStart"/>
-      <w:r>
-        <w:rPr>
-          <w:rFonts w:ascii="Arial" w:hAnsi="Arial" w:cs="Arial"/>
-          <w:szCs w:val="26"/>
-        </w:rPr>
-        <w:t>Ariberto</w:t>
-      </w:r>
-      <w:proofErr w:type="spellEnd"/>
-      <w:r>
-        <w:rPr>
-          <w:rFonts w:ascii="Arial" w:hAnsi="Arial" w:cs="Arial"/>
-          <w:szCs w:val="26"/>
-        </w:rPr>
-        <w:t>, o qual confessou que realmente desferiu um murro no vidro da</w:t>
-      </w:r>
-      <w:r>
-        <w:rPr>
-          <w:rFonts w:ascii="Arial" w:hAnsi="Arial" w:cs="Arial"/>
-          <w:szCs w:val="26"/>
-        </w:rPr>
-        <w:t xml:space="preserve"> </w:t>
-      </w:r>
-      <w:r>
-        <w:rPr>
-          <w:rFonts w:ascii="Arial" w:hAnsi="Arial" w:cs="Arial"/>
-          <w:szCs w:val="26"/>
-        </w:rPr>
-        <w:t>porta do veículo e queria agredir a vítima pelo fato dela querer deixar a festa. Em razão dos fatos, foi</w:t>
-      </w:r>
-      <w:r>
-        <w:rPr>
-          <w:rFonts w:ascii="Arial" w:hAnsi="Arial" w:cs="Arial"/>
-          <w:szCs w:val="26"/>
-        </w:rPr>
-        <w:t xml:space="preserve"> </w:t>
-      </w:r>
-      <w:r>
-        <w:rPr>
-          <w:rFonts w:ascii="Arial" w:hAnsi="Arial" w:cs="Arial"/>
-          <w:szCs w:val="26"/>
-        </w:rPr>
-        <w:t xml:space="preserve">acionado o Samu, e a declarante foi encaminhada ao PS Adulto, onde foi medicada, liberada. </w:t>
-      </w:r>
-    </w:p>
-    <w:p>
-      <w:pPr>
-        <w:spacing w:after="0" w:line="360" w:lineRule="auto"/>
-        <w:ind w:firstLine="2130"/>
-        <w:jc w:val="both"/>
-        <w:rPr>
-          <w:rFonts w:ascii="Arial" w:hAnsi="Arial" w:cs="Arial"/>
-          <w:szCs w:val="26"/>
-        </w:rPr>
-      </w:pPr>
-    </w:p>
-    <w:p>
-      <w:pPr>
-        <w:spacing w:after="0" w:line="360" w:lineRule="auto"/>
-        <w:ind w:firstLine="2130"/>
-        <w:jc w:val="both"/>
-        <w:rPr>
-          <w:rFonts w:ascii="Arial" w:hAnsi="Arial" w:cs="Arial"/>
-          <w:szCs w:val="26"/>
-        </w:rPr>
-      </w:pPr>
-      <w:r>
-        <w:rPr>
-          <w:rFonts w:ascii="Arial" w:hAnsi="Arial" w:cs="Arial"/>
-          <w:szCs w:val="26"/>
-        </w:rPr>
-        <w:t>A vítima re</w:t>
-      </w:r>
-      <w:r>
-        <w:rPr>
-          <w:rFonts w:ascii="Arial" w:hAnsi="Arial" w:cs="Arial"/>
-          <w:szCs w:val="26"/>
-        </w:rPr>
-        <w:t>present</w:t>
-      </w:r>
-      <w:r>
-        <w:rPr>
-          <w:rFonts w:ascii="Arial" w:hAnsi="Arial" w:cs="Arial"/>
-          <w:szCs w:val="26"/>
-        </w:rPr>
-        <w:t>ou</w:t>
-      </w:r>
-      <w:r>
-        <w:rPr>
-          <w:rFonts w:ascii="Arial" w:hAnsi="Arial" w:cs="Arial"/>
-          <w:szCs w:val="26"/>
-        </w:rPr>
-        <w:t xml:space="preserve"> </w:t>
-      </w:r>
-      <w:r>
-        <w:rPr>
-          <w:rFonts w:ascii="Arial" w:hAnsi="Arial" w:cs="Arial"/>
-          <w:szCs w:val="26"/>
-        </w:rPr>
         <w:t>c</w:t>
       </w:r>
       <w:r>
@@ -757,23 +697,7 @@
           <w:rFonts w:ascii="Arial" w:hAnsi="Arial" w:cs="Arial"/>
           <w:szCs w:val="26"/>
         </w:rPr>
-        <w:t xml:space="preserve">riminalmente contra </w:t>
-      </w:r>
-      <w:proofErr w:type="spellStart"/>
-      <w:r>
-        <w:rPr>
-          <w:rFonts w:ascii="Arial" w:hAnsi="Arial" w:cs="Arial"/>
-          <w:szCs w:val="26"/>
-        </w:rPr>
-        <w:t>Ariberto</w:t>
-      </w:r>
-      <w:proofErr w:type="spellEnd"/>
-      <w:r>
-        <w:rPr>
-          <w:rFonts w:ascii="Arial" w:hAnsi="Arial" w:cs="Arial"/>
-          <w:szCs w:val="26"/>
-        </w:rPr>
-        <w:t xml:space="preserve">, bem como </w:t>
+        <w:t xml:space="preserve">riminalmente contra Ariberto, bem como </w:t>
       </w:r>
       <w:r>
         <w:rPr>
@@ -829,23 +753,7 @@
           <w:rFonts w:ascii="Arial" w:hAnsi="Arial" w:cs="Arial"/>
           <w:szCs w:val="26"/>
         </w:rPr>
-        <w:t xml:space="preserve">rgência a fim de que </w:t>
-      </w:r>
-      <w:proofErr w:type="spellStart"/>
-      <w:r>
-        <w:rPr>
-          <w:rFonts w:ascii="Arial" w:hAnsi="Arial" w:cs="Arial"/>
-          <w:szCs w:val="26"/>
-        </w:rPr>
-        <w:t>Ariberto</w:t>
-      </w:r>
-      <w:proofErr w:type="spellEnd"/>
-      <w:r>
-        <w:rPr>
-          <w:rFonts w:ascii="Arial" w:hAnsi="Arial" w:cs="Arial"/>
-          <w:szCs w:val="26"/>
-        </w:rPr>
-        <w:t xml:space="preserve">, caso seja solto, seja </w:t>
+        <w:t xml:space="preserve">rgência a fim de que Ariberto, caso seja solto, seja </w:t>
       </w:r>
       <w:r>
         <w:rPr>
@@ -1295,7 +1203,6 @@
           <w:lang w:eastAsia="pt-BR"/>
         </w:rPr>
       </w:pPr>
-      <w:proofErr w:type="spellStart"/>
       <w:r>
         <w:rPr>
           <w:rFonts w:ascii="Arial" w:eastAsia="Times New Roman" w:hAnsi="Arial" w:cs="Arial"/>
@@ -1308,7 +1215,6 @@
         </w:rPr>
         <w:t>sede_do_juizo</w:t>
       </w:r>
-      <w:proofErr w:type="spellEnd"/>
       <w:r>
         <w:rPr>
           <w:rFonts w:ascii="Arial" w:eastAsia="Times New Roman" w:hAnsi="Arial" w:cs="Arial"/>
@@ -1321,48 +1227,14 @@
       <w:r>
         <w:rPr>
           <w:rFonts w:ascii="Arial" w:eastAsia="Times New Roman" w:hAnsi="Arial" w:cs="Arial"/>
+          <w:b/>
+          <w:bCs/>
           <w:sz w:val="24"/>
           <w:szCs w:val="24"/>
+          <w:u w:val="single"/>
           <w:lang w:eastAsia="pt-BR"/>
         </w:rPr>
-        <w:fldChar w:fldCharType="begin"/>
-      </w:r>
-      <w:r>
-        <w:rPr>
-          <w:rFonts w:ascii="Arial" w:eastAsia="Times New Roman" w:hAnsi="Arial" w:cs="Arial"/>
-          <w:sz w:val="24"/>
-          <w:szCs w:val="24"/>
-          <w:lang w:eastAsia="pt-BR"/>
-        </w:rPr>
-        <w:instrText xml:space="preserve"> TIME \@ "d' de 'MMMM' de 'yyyy" </w:instrText>
-      </w:r>
-      <w:r>
-        <w:rPr>
-          <w:rFonts w:ascii="Arial" w:eastAsia="Times New Roman" w:hAnsi="Arial" w:cs="Arial"/>
-          <w:sz w:val="24"/>
-          <w:szCs w:val="24"/>
-          <w:lang w:eastAsia="pt-BR"/>
-        </w:rPr>
-        <w:fldChar w:fldCharType="separate"/>
-      </w:r>
-      <w:r>
-        <w:rPr>
-          <w:rFonts w:ascii="Arial" w:eastAsia="Times New Roman" w:hAnsi="Arial" w:cs="Arial"/>
-          <w:noProof/>
-          <w:sz w:val="24"/>
-          <w:szCs w:val="24"/>
-          <w:lang w:eastAsia="pt-BR"/>
-        </w:rPr>
-        <w:t>31 de dezembro de 2020</w:t>
-      </w:r>
-      <w:r>
-        <w:rPr>
-          <w:rFonts w:ascii="Arial" w:eastAsia="Times New Roman" w:hAnsi="Arial" w:cs="Arial"/>
-          <w:sz w:val="24"/>
-          <w:szCs w:val="24"/>
-          <w:lang w:eastAsia="pt-BR"/>
-        </w:rPr>
-        <w:fldChar w:fldCharType="end"/>
+        <w:t>5TODAY5</w:t>
       </w:r>
       <w:r>
         <w:rPr>

--- a/CRParec_liberdade_provisoria_medida_protetiva.docx
+++ b/CRParec_liberdade_provisoria_medida_protetiva.docx
@@ -283,7 +283,21 @@
           <w:rFonts w:ascii="Arial" w:hAnsi="Arial" w:cs="Arial"/>
           <w:szCs w:val="26"/>
         </w:rPr>
-        <w:t xml:space="preserve">mantem um relacionamento amoroso com Ariberto </w:t>
+        <w:t xml:space="preserve">mantem um relacionamento amoroso com </w:t>
+      </w:r>
+      <w:r>
+        <w:rPr>
+          <w:rFonts w:ascii="Arial" w:hAnsi="Arial" w:cs="Arial"/>
+          <w:szCs w:val="26"/>
+        </w:rPr>
+        <w:t>o indiciado</w:t>
+      </w:r>
+      <w:r>
+        <w:rPr>
+          <w:rFonts w:ascii="Arial" w:hAnsi="Arial" w:cs="Arial"/>
+          <w:szCs w:val="26"/>
+        </w:rPr>
+        <w:t xml:space="preserve"> </w:t>
       </w:r>
       <w:r>
         <w:rPr>
@@ -381,7 +395,21 @@
           <w:rFonts w:ascii="Arial" w:hAnsi="Arial" w:cs="Arial"/>
           <w:szCs w:val="26"/>
         </w:rPr>
-        <w:t xml:space="preserve"> para irem embora, entrou no veículo no lado do motorista, pois Ariberto não estava em</w:t>
+        <w:t xml:space="preserve"> para irem embora, pois </w:t>
+      </w:r>
+      <w:r>
+        <w:rPr>
+          <w:rFonts w:ascii="Arial" w:hAnsi="Arial" w:cs="Arial"/>
+          <w:szCs w:val="26"/>
+        </w:rPr>
+        <w:t xml:space="preserve">este </w:t>
+      </w:r>
+      <w:r>
+        <w:rPr>
+          <w:rFonts w:ascii="Arial" w:hAnsi="Arial" w:cs="Arial"/>
+          <w:szCs w:val="26"/>
+        </w:rPr>
+        <w:t>não estava em</w:t>
       </w:r>
       <w:r>
         <w:rPr>
@@ -395,7 +423,49 @@
           <w:rFonts w:ascii="Arial" w:hAnsi="Arial" w:cs="Arial"/>
           <w:szCs w:val="26"/>
         </w:rPr>
-        <w:t>condições de conduzir o veículo. Ariberto tentou impedir que a declarante saísse com o</w:t>
+        <w:t xml:space="preserve">condições de conduzir o veículo. </w:t>
+      </w:r>
+      <w:r>
+        <w:rPr>
+          <w:rFonts w:ascii="Arial" w:hAnsi="Arial" w:cs="Arial"/>
+          <w:szCs w:val="26"/>
+        </w:rPr>
+        <w:t xml:space="preserve">O custodiado ficou contrariado e </w:t>
+      </w:r>
+      <w:r>
+        <w:rPr>
+          <w:rFonts w:ascii="Arial" w:hAnsi="Arial" w:cs="Arial"/>
+          <w:szCs w:val="26"/>
+        </w:rPr>
+        <w:t xml:space="preserve">desferiu um </w:t>
+      </w:r>
+      <w:r>
+        <w:rPr>
+          <w:rFonts w:ascii="Arial" w:hAnsi="Arial" w:cs="Arial"/>
+          <w:szCs w:val="26"/>
+        </w:rPr>
+        <w:t>soco,</w:t>
+      </w:r>
+      <w:r>
+        <w:rPr>
+          <w:rFonts w:ascii="Arial" w:hAnsi="Arial" w:cs="Arial"/>
+          <w:szCs w:val="26"/>
+        </w:rPr>
+        <w:t xml:space="preserve"> quebr</w:t>
+      </w:r>
+      <w:r>
+        <w:rPr>
+          <w:rFonts w:ascii="Arial" w:hAnsi="Arial" w:cs="Arial"/>
+          <w:szCs w:val="26"/>
+        </w:rPr>
+        <w:t>ando</w:t>
+      </w:r>
+      <w:r>
+        <w:rPr>
+          <w:rFonts w:ascii="Arial" w:hAnsi="Arial" w:cs="Arial"/>
+          <w:szCs w:val="26"/>
+        </w:rPr>
+        <w:t xml:space="preserve"> o vidro da porta do lado do</w:t>
       </w:r>
       <w:r>
         <w:rPr>
@@ -409,7 +479,7 @@
           <w:rFonts w:ascii="Arial" w:hAnsi="Arial" w:cs="Arial"/>
           <w:szCs w:val="26"/>
         </w:rPr>
-        <w:t>veículo e ainda tentou retirar a declarante do veículo GM/Monza, placas BPH-5965. Ao perceber a ação de</w:t>
+        <w:t>motorista, sendo que os estilhaços do vidro atingiram a testa da declarante ferindo-a.</w:t>
       </w:r>
       <w:r>
         <w:rPr>
@@ -423,7 +493,7 @@
           <w:rFonts w:ascii="Arial" w:hAnsi="Arial" w:cs="Arial"/>
           <w:szCs w:val="26"/>
         </w:rPr>
-        <w:t>Ariberto</w:t>
+        <w:t>Informa que conseguiu acionar o veiculo e</w:t>
       </w:r>
       <w:r>
         <w:rPr>
@@ -437,49 +507,35 @@
           <w:rFonts w:ascii="Arial" w:hAnsi="Arial" w:cs="Arial"/>
           <w:szCs w:val="26"/>
         </w:rPr>
-        <w:t xml:space="preserve"> a </w:t>
-      </w:r>
-      <w:r>
-        <w:rPr>
-          <w:rFonts w:ascii="Arial" w:hAnsi="Arial" w:cs="Arial"/>
-          <w:szCs w:val="26"/>
-        </w:rPr>
-        <w:t>vítima</w:t>
-      </w:r>
-      <w:r>
-        <w:rPr>
-          <w:rFonts w:ascii="Arial" w:hAnsi="Arial" w:cs="Arial"/>
-          <w:szCs w:val="26"/>
-        </w:rPr>
-        <w:t xml:space="preserve"> fechou o vidro e este desferiu um </w:t>
-      </w:r>
-      <w:r>
-        <w:rPr>
-          <w:rFonts w:ascii="Arial" w:hAnsi="Arial" w:cs="Arial"/>
-          <w:szCs w:val="26"/>
-        </w:rPr>
-        <w:t>soco,</w:t>
-      </w:r>
-      <w:r>
-        <w:rPr>
-          <w:rFonts w:ascii="Arial" w:hAnsi="Arial" w:cs="Arial"/>
-          <w:szCs w:val="26"/>
-        </w:rPr>
-        <w:t xml:space="preserve"> quebr</w:t>
-      </w:r>
-      <w:r>
-        <w:rPr>
-          <w:rFonts w:ascii="Arial" w:hAnsi="Arial" w:cs="Arial"/>
-          <w:szCs w:val="26"/>
-        </w:rPr>
-        <w:t>ando</w:t>
-      </w:r>
-      <w:r>
-        <w:rPr>
-          <w:rFonts w:ascii="Arial" w:hAnsi="Arial" w:cs="Arial"/>
-          <w:szCs w:val="26"/>
-        </w:rPr>
-        <w:t xml:space="preserve"> o vidro da porta do lado do</w:t>
+        <w:t xml:space="preserve"> após andar um pouco, acionou a Guarda Municipal</w:t>
+      </w:r>
+      <w:r>
+        <w:rPr>
+          <w:rFonts w:ascii="Arial" w:hAnsi="Arial" w:cs="Arial"/>
+          <w:szCs w:val="26"/>
+        </w:rPr>
+        <w:t xml:space="preserve">. O custodiado ainda telefonou para </w:t>
+      </w:r>
+      <w:r>
+        <w:rPr>
+          <w:rFonts w:ascii="Arial" w:hAnsi="Arial" w:cs="Arial"/>
+          <w:szCs w:val="26"/>
+        </w:rPr>
+        <w:t xml:space="preserve">a declarante e </w:t>
+      </w:r>
+      <w:r>
+        <w:rPr>
+          <w:rFonts w:ascii="Arial" w:hAnsi="Arial" w:cs="Arial"/>
+          <w:szCs w:val="26"/>
+        </w:rPr>
+        <w:t>a ameaçou com os dizeres</w:t>
+      </w:r>
+      <w:r>
+        <w:rPr>
+          <w:rFonts w:ascii="Arial" w:hAnsi="Arial" w:cs="Arial"/>
+          <w:szCs w:val="26"/>
+        </w:rPr>
+        <w:t>: "sua vagabunda,</w:t>
       </w:r>
       <w:r>
         <w:rPr>
@@ -493,7 +549,42 @@
           <w:rFonts w:ascii="Arial" w:hAnsi="Arial" w:cs="Arial"/>
           <w:szCs w:val="26"/>
         </w:rPr>
-        <w:t>motorista, sendo que os estilhaços do vidro ao ser quebrado atingiram a testa da declarante ferindo-a.</w:t>
+        <w:t>você sabe que sou louco mesmo". Na sequ</w:t>
+      </w:r>
+      <w:r>
+        <w:rPr>
+          <w:rFonts w:ascii="Arial" w:hAnsi="Arial" w:cs="Arial"/>
+          <w:szCs w:val="26"/>
+        </w:rPr>
+        <w:t>ê</w:t>
+      </w:r>
+      <w:r>
+        <w:rPr>
+          <w:rFonts w:ascii="Arial" w:hAnsi="Arial" w:cs="Arial"/>
+          <w:szCs w:val="26"/>
+        </w:rPr>
+        <w:t>ncia</w:t>
+      </w:r>
+      <w:r>
+        <w:rPr>
+          <w:rFonts w:ascii="Arial" w:hAnsi="Arial" w:cs="Arial"/>
+          <w:szCs w:val="26"/>
+        </w:rPr>
+        <w:t>, o</w:t>
+      </w:r>
+      <w:r>
+        <w:rPr>
+          <w:rFonts w:ascii="Arial" w:hAnsi="Arial" w:cs="Arial"/>
+          <w:szCs w:val="26"/>
+        </w:rPr>
+        <w:t>s guardas municipais</w:t>
+      </w:r>
+      <w:r>
+        <w:rPr>
+          <w:rFonts w:ascii="Arial" w:hAnsi="Arial" w:cs="Arial"/>
+          <w:szCs w:val="26"/>
+        </w:rPr>
+        <w:t xml:space="preserve"> compareceram e localizaram</w:t>
       </w:r>
       <w:r>
         <w:rPr>
@@ -507,49 +598,14 @@
           <w:rFonts w:ascii="Arial" w:hAnsi="Arial" w:cs="Arial"/>
           <w:szCs w:val="26"/>
         </w:rPr>
-        <w:t>Informa que conseguiu acionar o veiculo e</w:t>
-      </w:r>
-      <w:r>
-        <w:rPr>
-          <w:rFonts w:ascii="Arial" w:hAnsi="Arial" w:cs="Arial"/>
-          <w:szCs w:val="26"/>
-        </w:rPr>
-        <w:t>,</w:t>
-      </w:r>
-      <w:r>
-        <w:rPr>
-          <w:rFonts w:ascii="Arial" w:hAnsi="Arial" w:cs="Arial"/>
-          <w:szCs w:val="26"/>
-        </w:rPr>
-        <w:t xml:space="preserve"> após andar um pouco, acionou a Guarda Municipal</w:t>
-      </w:r>
-      <w:r>
-        <w:rPr>
-          <w:rFonts w:ascii="Arial" w:hAnsi="Arial" w:cs="Arial"/>
-          <w:szCs w:val="26"/>
-        </w:rPr>
-        <w:t xml:space="preserve">. O custodiado ainda telefonou para </w:t>
-      </w:r>
-      <w:r>
-        <w:rPr>
-          <w:rFonts w:ascii="Arial" w:hAnsi="Arial" w:cs="Arial"/>
-          <w:szCs w:val="26"/>
-        </w:rPr>
-        <w:t xml:space="preserve">a declarante e </w:t>
-      </w:r>
-      <w:r>
-        <w:rPr>
-          <w:rFonts w:ascii="Arial" w:hAnsi="Arial" w:cs="Arial"/>
-          <w:szCs w:val="26"/>
-        </w:rPr>
-        <w:t>a ameaçou com os dizeres</w:t>
-      </w:r>
-      <w:r>
-        <w:rPr>
-          <w:rFonts w:ascii="Arial" w:hAnsi="Arial" w:cs="Arial"/>
-          <w:szCs w:val="26"/>
-        </w:rPr>
-        <w:t>: "sua vagabunda,</w:t>
+        <w:t>o custodiado</w:t>
+      </w:r>
+      <w:r>
+        <w:rPr>
+          <w:rFonts w:ascii="Arial" w:hAnsi="Arial" w:cs="Arial"/>
+          <w:szCs w:val="26"/>
+        </w:rPr>
+        <w:t>, o qual confessou que realmente desferiu um murro no vidro da</w:t>
       </w:r>
       <w:r>
         <w:rPr>
@@ -563,49 +619,7 @@
           <w:rFonts w:ascii="Arial" w:hAnsi="Arial" w:cs="Arial"/>
           <w:szCs w:val="26"/>
         </w:rPr>
-        <w:t>você sabe que sou louco mesmo". Na sequ</w:t>
-      </w:r>
-      <w:r>
-        <w:rPr>
-          <w:rFonts w:ascii="Arial" w:hAnsi="Arial" w:cs="Arial"/>
-          <w:szCs w:val="26"/>
-        </w:rPr>
-        <w:t>ê</w:t>
-      </w:r>
-      <w:r>
-        <w:rPr>
-          <w:rFonts w:ascii="Arial" w:hAnsi="Arial" w:cs="Arial"/>
-          <w:szCs w:val="26"/>
-        </w:rPr>
-        <w:t>ncia</w:t>
-      </w:r>
-      <w:r>
-        <w:rPr>
-          <w:rFonts w:ascii="Arial" w:hAnsi="Arial" w:cs="Arial"/>
-          <w:szCs w:val="26"/>
-        </w:rPr>
-        <w:t>, o</w:t>
-      </w:r>
-      <w:r>
-        <w:rPr>
-          <w:rFonts w:ascii="Arial" w:hAnsi="Arial" w:cs="Arial"/>
-          <w:szCs w:val="26"/>
-        </w:rPr>
-        <w:t>s guardas municipais</w:t>
-      </w:r>
-      <w:r>
-        <w:rPr>
-          <w:rFonts w:ascii="Arial" w:hAnsi="Arial" w:cs="Arial"/>
-          <w:szCs w:val="26"/>
-        </w:rPr>
-        <w:t xml:space="preserve"> compareceram e localizaram</w:t>
-      </w:r>
-      <w:r>
-        <w:rPr>
-          <w:rFonts w:ascii="Arial" w:hAnsi="Arial" w:cs="Arial"/>
-          <w:szCs w:val="26"/>
-        </w:rPr>
-        <w:t xml:space="preserve"> Ariberto, o qual confessou que realmente desferiu um murro no vidro da</w:t>
+        <w:t>porta do veículo e queria agredir a vítima pelo fato dela querer deixar a festa. Em razão dos fatos, foi</w:t>
       </w:r>
       <w:r>
         <w:rPr>
@@ -619,7 +633,50 @@
           <w:rFonts w:ascii="Arial" w:hAnsi="Arial" w:cs="Arial"/>
           <w:szCs w:val="26"/>
         </w:rPr>
-        <w:t>porta do veículo e queria agredir a vítima pelo fato dela querer deixar a festa. Em razão dos fatos, foi</w:t>
+        <w:t xml:space="preserve">acionado o Samu, e a declarante foi encaminhada ao PS Adulto, onde foi medicada, liberada. </w:t>
+      </w:r>
+    </w:p>
+    <w:p>
+      <w:pPr>
+        <w:spacing w:after="0" w:line="360" w:lineRule="auto"/>
+        <w:ind w:firstLine="2130"/>
+        <w:jc w:val="both"/>
+        <w:rPr>
+          <w:rFonts w:ascii="Arial" w:hAnsi="Arial" w:cs="Arial"/>
+          <w:szCs w:val="26"/>
+        </w:rPr>
+      </w:pPr>
+    </w:p>
+    <w:p>
+      <w:pPr>
+        <w:spacing w:after="0" w:line="360" w:lineRule="auto"/>
+        <w:ind w:firstLine="2130"/>
+        <w:jc w:val="both"/>
+        <w:rPr>
+          <w:rFonts w:ascii="Arial" w:hAnsi="Arial" w:cs="Arial"/>
+          <w:szCs w:val="26"/>
+        </w:rPr>
+      </w:pPr>
+      <w:r>
+        <w:rPr>
+          <w:rFonts w:ascii="Arial" w:hAnsi="Arial" w:cs="Arial"/>
+          <w:szCs w:val="26"/>
+        </w:rPr>
+        <w:t>A vítima re</w:t>
+      </w:r>
+      <w:r>
+        <w:rPr>
+          <w:rFonts w:ascii="Arial" w:hAnsi="Arial" w:cs="Arial"/>
+          <w:szCs w:val="26"/>
+        </w:rPr>
+        <w:t>present</w:t>
+      </w:r>
+      <w:r>
+        <w:rPr>
+          <w:rFonts w:ascii="Arial" w:hAnsi="Arial" w:cs="Arial"/>
+          <w:szCs w:val="26"/>
+        </w:rPr>
+        <w:t>ou</w:t>
       </w:r>
       <w:r>
         <w:rPr>
@@ -633,7 +690,154 @@
           <w:rFonts w:ascii="Arial" w:hAnsi="Arial" w:cs="Arial"/>
           <w:szCs w:val="26"/>
         </w:rPr>
-        <w:t xml:space="preserve">acionado o Samu, e a declarante foi encaminhada ao PS Adulto, onde foi medicada, liberada. </w:t>
+        <w:t>c</w:t>
+      </w:r>
+      <w:r>
+        <w:rPr>
+          <w:rFonts w:ascii="Arial" w:hAnsi="Arial" w:cs="Arial"/>
+          <w:szCs w:val="26"/>
+        </w:rPr>
+        <w:t xml:space="preserve">riminalmente, bem como </w:t>
+      </w:r>
+      <w:r>
+        <w:rPr>
+          <w:rFonts w:ascii="Arial" w:hAnsi="Arial" w:cs="Arial"/>
+          <w:szCs w:val="26"/>
+        </w:rPr>
+        <w:t>r</w:t>
+      </w:r>
+      <w:r>
+        <w:rPr>
+          <w:rFonts w:ascii="Arial" w:hAnsi="Arial" w:cs="Arial"/>
+          <w:szCs w:val="26"/>
+        </w:rPr>
+        <w:t>equer</w:t>
+      </w:r>
+      <w:r>
+        <w:rPr>
+          <w:rFonts w:ascii="Arial" w:hAnsi="Arial" w:cs="Arial"/>
+          <w:szCs w:val="26"/>
+        </w:rPr>
+        <w:t>eu m</w:t>
+      </w:r>
+      <w:r>
+        <w:rPr>
+          <w:rFonts w:ascii="Arial" w:hAnsi="Arial" w:cs="Arial"/>
+          <w:szCs w:val="26"/>
+        </w:rPr>
+        <w:t xml:space="preserve">edidas </w:t>
+      </w:r>
+      <w:r>
+        <w:rPr>
+          <w:rFonts w:ascii="Arial" w:hAnsi="Arial" w:cs="Arial"/>
+          <w:szCs w:val="26"/>
+        </w:rPr>
+        <w:t>p</w:t>
+      </w:r>
+      <w:r>
+        <w:rPr>
+          <w:rFonts w:ascii="Arial" w:hAnsi="Arial" w:cs="Arial"/>
+          <w:szCs w:val="26"/>
+        </w:rPr>
+        <w:t xml:space="preserve">rotetivas de </w:t>
+      </w:r>
+      <w:r>
+        <w:rPr>
+          <w:rFonts w:ascii="Arial" w:hAnsi="Arial" w:cs="Arial"/>
+          <w:szCs w:val="26"/>
+        </w:rPr>
+        <w:t>u</w:t>
+      </w:r>
+      <w:r>
+        <w:rPr>
+          <w:rFonts w:ascii="Arial" w:hAnsi="Arial" w:cs="Arial"/>
+          <w:szCs w:val="26"/>
+        </w:rPr>
+        <w:t xml:space="preserve">rgência a fim de que </w:t>
+      </w:r>
+      <w:r>
+        <w:rPr>
+          <w:rFonts w:ascii="Arial" w:hAnsi="Arial" w:cs="Arial"/>
+          <w:szCs w:val="26"/>
+        </w:rPr>
+        <w:t>o custodiado</w:t>
+      </w:r>
+      <w:r>
+        <w:rPr>
+          <w:rFonts w:ascii="Arial" w:hAnsi="Arial" w:cs="Arial"/>
+          <w:szCs w:val="26"/>
+        </w:rPr>
+        <w:t xml:space="preserve">, caso solto, seja </w:t>
+      </w:r>
+      <w:r>
+        <w:rPr>
+          <w:rFonts w:ascii="Arial" w:hAnsi="Arial" w:cs="Arial"/>
+          <w:szCs w:val="26"/>
+        </w:rPr>
+        <w:t>a</w:t>
+      </w:r>
+      <w:r>
+        <w:rPr>
+          <w:rFonts w:ascii="Arial" w:hAnsi="Arial" w:cs="Arial"/>
+          <w:szCs w:val="26"/>
+        </w:rPr>
+        <w:t>fastado do lar e mantenha</w:t>
+      </w:r>
+      <w:r>
+        <w:rPr>
+          <w:rFonts w:ascii="Arial" w:hAnsi="Arial" w:cs="Arial"/>
+          <w:szCs w:val="26"/>
+        </w:rPr>
+        <w:t xml:space="preserve"> </w:t>
+      </w:r>
+      <w:r>
+        <w:rPr>
+          <w:rFonts w:ascii="Arial" w:hAnsi="Arial" w:cs="Arial"/>
+          <w:szCs w:val="26"/>
+        </w:rPr>
+        <w:t>dist</w:t>
+      </w:r>
+      <w:r>
+        <w:rPr>
+          <w:rFonts w:ascii="Arial" w:hAnsi="Arial" w:cs="Arial"/>
+          <w:szCs w:val="26"/>
+        </w:rPr>
+        <w:t>â</w:t>
+      </w:r>
+      <w:r>
+        <w:rPr>
+          <w:rFonts w:ascii="Arial" w:hAnsi="Arial" w:cs="Arial"/>
+          <w:szCs w:val="26"/>
+        </w:rPr>
+        <w:t xml:space="preserve">ncia segura </w:t>
+      </w:r>
+      <w:r>
+        <w:rPr>
+          <w:rFonts w:ascii="Arial" w:hAnsi="Arial" w:cs="Arial"/>
+          <w:szCs w:val="26"/>
+        </w:rPr>
+        <w:t xml:space="preserve">bem como </w:t>
+      </w:r>
+      <w:r>
+        <w:rPr>
+          <w:rFonts w:ascii="Arial" w:hAnsi="Arial" w:cs="Arial"/>
+          <w:szCs w:val="26"/>
+        </w:rPr>
+        <w:t>não tenha nenhum contato por qualquer meio de comunicação com a declarante e seus</w:t>
+      </w:r>
+      <w:r>
+        <w:rPr>
+          <w:rFonts w:ascii="Arial" w:hAnsi="Arial" w:cs="Arial"/>
+          <w:szCs w:val="26"/>
+        </w:rPr>
+        <w:t xml:space="preserve"> </w:t>
+      </w:r>
+      <w:r>
+        <w:rPr>
+          <w:rFonts w:ascii="Arial" w:hAnsi="Arial" w:cs="Arial"/>
+          <w:szCs w:val="26"/>
+        </w:rPr>
+        <w:t>familiares.</w:t>
       </w:r>
     </w:p>
     <w:p>
@@ -662,154 +866,7 @@
           <w:rFonts w:ascii="Arial" w:hAnsi="Arial" w:cs="Arial"/>
           <w:szCs w:val="26"/>
         </w:rPr>
-        <w:t>A vítima re</w:t>
-      </w:r>
-      <w:r>
-        <w:rPr>
-          <w:rFonts w:ascii="Arial" w:hAnsi="Arial" w:cs="Arial"/>
-          <w:szCs w:val="26"/>
-        </w:rPr>
-        <w:t>present</w:t>
-      </w:r>
-      <w:r>
-        <w:rPr>
-          <w:rFonts w:ascii="Arial" w:hAnsi="Arial" w:cs="Arial"/>
-          <w:szCs w:val="26"/>
-        </w:rPr>
-        <w:t>ou</w:t>
-      </w:r>
-      <w:r>
-        <w:rPr>
-          <w:rFonts w:ascii="Arial" w:hAnsi="Arial" w:cs="Arial"/>
-          <w:szCs w:val="26"/>
-        </w:rPr>
-        <w:t xml:space="preserve"> </w:t>
-      </w:r>
-      <w:r>
-        <w:rPr>
-          <w:rFonts w:ascii="Arial" w:hAnsi="Arial" w:cs="Arial"/>
-          <w:szCs w:val="26"/>
-        </w:rPr>
-        <w:t>c</w:t>
-      </w:r>
-      <w:r>
-        <w:rPr>
-          <w:rFonts w:ascii="Arial" w:hAnsi="Arial" w:cs="Arial"/>
-          <w:szCs w:val="26"/>
-        </w:rPr>
-        <w:t xml:space="preserve">riminalmente contra Ariberto, bem como </w:t>
-      </w:r>
-      <w:r>
-        <w:rPr>
-          <w:rFonts w:ascii="Arial" w:hAnsi="Arial" w:cs="Arial"/>
-          <w:szCs w:val="26"/>
-        </w:rPr>
-        <w:t>r</w:t>
-      </w:r>
-      <w:r>
-        <w:rPr>
-          <w:rFonts w:ascii="Arial" w:hAnsi="Arial" w:cs="Arial"/>
-          <w:szCs w:val="26"/>
-        </w:rPr>
-        <w:t>equer</w:t>
-      </w:r>
-      <w:r>
-        <w:rPr>
-          <w:rFonts w:ascii="Arial" w:hAnsi="Arial" w:cs="Arial"/>
-          <w:szCs w:val="26"/>
-        </w:rPr>
-        <w:t>eu m</w:t>
-      </w:r>
-      <w:r>
-        <w:rPr>
-          <w:rFonts w:ascii="Arial" w:hAnsi="Arial" w:cs="Arial"/>
-          <w:szCs w:val="26"/>
-        </w:rPr>
-        <w:t xml:space="preserve">edidas </w:t>
-      </w:r>
-      <w:r>
-        <w:rPr>
-          <w:rFonts w:ascii="Arial" w:hAnsi="Arial" w:cs="Arial"/>
-          <w:szCs w:val="26"/>
-        </w:rPr>
-        <w:t>p</w:t>
-      </w:r>
-      <w:r>
-        <w:rPr>
-          <w:rFonts w:ascii="Arial" w:hAnsi="Arial" w:cs="Arial"/>
-          <w:szCs w:val="26"/>
-        </w:rPr>
-        <w:t xml:space="preserve">rotetivas de </w:t>
-      </w:r>
-      <w:r>
-        <w:rPr>
-          <w:rFonts w:ascii="Arial" w:hAnsi="Arial" w:cs="Arial"/>
-          <w:szCs w:val="26"/>
-        </w:rPr>
-        <w:t>u</w:t>
-      </w:r>
-      <w:r>
-        <w:rPr>
-          <w:rFonts w:ascii="Arial" w:hAnsi="Arial" w:cs="Arial"/>
-          <w:szCs w:val="26"/>
-        </w:rPr>
-        <w:t xml:space="preserve">rgência a fim de que Ariberto, caso seja solto, seja </w:t>
-      </w:r>
-      <w:r>
-        <w:rPr>
-          <w:rFonts w:ascii="Arial" w:hAnsi="Arial" w:cs="Arial"/>
-          <w:szCs w:val="26"/>
-        </w:rPr>
-        <w:t>a</w:t>
-      </w:r>
-      <w:r>
-        <w:rPr>
-          <w:rFonts w:ascii="Arial" w:hAnsi="Arial" w:cs="Arial"/>
-          <w:szCs w:val="26"/>
-        </w:rPr>
-        <w:t>fastado do lar e mantenha</w:t>
-      </w:r>
-      <w:r>
-        <w:rPr>
-          <w:rFonts w:ascii="Arial" w:hAnsi="Arial" w:cs="Arial"/>
-          <w:szCs w:val="26"/>
-        </w:rPr>
-        <w:t xml:space="preserve"> </w:t>
-      </w:r>
-      <w:r>
-        <w:rPr>
-          <w:rFonts w:ascii="Arial" w:hAnsi="Arial" w:cs="Arial"/>
-          <w:szCs w:val="26"/>
-        </w:rPr>
-        <w:t>dist</w:t>
-      </w:r>
-      <w:r>
-        <w:rPr>
-          <w:rFonts w:ascii="Arial" w:hAnsi="Arial" w:cs="Arial"/>
-          <w:szCs w:val="26"/>
-        </w:rPr>
-        <w:t>â</w:t>
-      </w:r>
-      <w:r>
-        <w:rPr>
-          <w:rFonts w:ascii="Arial" w:hAnsi="Arial" w:cs="Arial"/>
-          <w:szCs w:val="26"/>
-        </w:rPr>
-        <w:t>ncia segura e não tenha nenhum contato por qualquer meio de comunicação com a declarante e seus</w:t>
-      </w:r>
-      <w:r>
-        <w:rPr>
-          <w:rFonts w:ascii="Arial" w:hAnsi="Arial" w:cs="Arial"/>
-          <w:szCs w:val="26"/>
-        </w:rPr>
-        <w:t xml:space="preserve"> </w:t>
-      </w:r>
-      <w:r>
-        <w:rPr>
-          <w:rFonts w:ascii="Arial" w:hAnsi="Arial" w:cs="Arial"/>
-          <w:szCs w:val="26"/>
-        </w:rPr>
-        <w:t>familiares.</w:t>
+        <w:t>A autoridade policial arbitrou fiança em R$ 1500,00, que não foi recolhida.</w:t>
       </w:r>
     </w:p>
     <w:p>
@@ -838,7 +895,7 @@
           <w:rFonts w:ascii="Arial" w:hAnsi="Arial" w:cs="Arial"/>
           <w:szCs w:val="26"/>
         </w:rPr>
-        <w:t>A autoridade policial arbitrou fiança em R$ 1500,00, que não foi recolhida.</w:t>
+        <w:t>É o breve relatório.</w:t>
       </w:r>
     </w:p>
     <w:p>
@@ -867,36 +924,6 @@
           <w:rFonts w:ascii="Arial" w:hAnsi="Arial" w:cs="Arial"/>
           <w:szCs w:val="26"/>
         </w:rPr>
-        <w:t>É o breve relatório.</w:t>
-      </w:r>
-    </w:p>
-    <w:p>
-      <w:pPr>
-        <w:spacing w:after="0" w:line="360" w:lineRule="auto"/>
-        <w:ind w:firstLine="2130"/>
-        <w:jc w:val="both"/>
-        <w:rPr>
-          <w:rFonts w:ascii="Arial" w:hAnsi="Arial" w:cs="Arial"/>
-          <w:szCs w:val="26"/>
-        </w:rPr>
-      </w:pPr>
-    </w:p>
-    <w:p>
-      <w:pPr>
-        <w:spacing w:after="0" w:line="360" w:lineRule="auto"/>
-        <w:ind w:firstLine="2130"/>
-        <w:jc w:val="both"/>
-        <w:rPr>
-          <w:rFonts w:ascii="Arial" w:hAnsi="Arial" w:cs="Arial"/>
-          <w:szCs w:val="26"/>
-        </w:rPr>
-      </w:pPr>
-      <w:r>
-        <w:rPr>
-          <w:rFonts w:ascii="Arial" w:hAnsi="Arial" w:cs="Arial"/>
-          <w:szCs w:val="26"/>
-        </w:rPr>
-        <w:lastRenderedPageBreak/>
         <w:t>Analisando os autos, verifica-se que o flagrante está formalmente em ordem, tendo sido observadas todas as formalidades legais para sua lavratura, de modo que não há causas para seu relaxamento.</w:t>
       </w:r>
     </w:p>
@@ -2589,29 +2616,6 @@
 </file>
 
 <file path=customXml/item1.xml><?xml version="1.0" encoding="utf-8"?>
-<p:properties xmlns:p="http://schemas.microsoft.com/office/2006/metadata/properties" xmlns:xsi="http://www.w3.org/2001/XMLSchema-instance" xmlns:pc="http://schemas.microsoft.com/office/infopath/2007/PartnerControls">
-  <documentManagement>
-    <SharedWithUsers xmlns="e4f26b54-c263-404d-abd2-b619fe93ea3e">
-      <UserInfo>
-        <DisplayName>Fernanda Cristina Rodrigues Gomes</DisplayName>
-        <AccountId>3314</AccountId>
-        <AccountType/>
-      </UserInfo>
-    </SharedWithUsers>
-  </documentManagement>
-</p:properties>
-</file>
-
-<file path=customXml/item2.xml><?xml version="1.0" encoding="utf-8"?>
-<?mso-contentType ?>
-<FormTemplates xmlns="http://schemas.microsoft.com/sharepoint/v3/contenttype/forms">
-  <Display>DocumentLibraryForm</Display>
-  <Edit>DocumentLibraryForm</Edit>
-  <New>DocumentLibraryForm</New>
-</FormTemplates>
-</file>
-
-<file path=customXml/item3.xml><?xml version="1.0" encoding="utf-8"?>
 <ct:contentTypeSchema xmlns:ct="http://schemas.microsoft.com/office/2006/metadata/contentType" xmlns:ma="http://schemas.microsoft.com/office/2006/metadata/properties/metaAttributes" ct:_="" ma:_="" ma:contentTypeName="Documento" ma:contentTypeID="0x0101003E03A60EF4EC4E48A77FD608DF17A88D" ma:contentTypeVersion="10" ma:contentTypeDescription="Crie um novo documento." ma:contentTypeScope="" ma:versionID="def38ac805572f8d4516a3e66bbd466b">
   <xsd:schema xmlns:xsd="http://www.w3.org/2001/XMLSchema" xmlns:xs="http://www.w3.org/2001/XMLSchema" xmlns:p="http://schemas.microsoft.com/office/2006/metadata/properties" xmlns:ns2="e4f26b54-c263-404d-abd2-b619fe93ea3e" xmlns:ns3="d20ca4c6-e862-48a6-bb2d-0e736e38b4f5" targetNamespace="http://schemas.microsoft.com/office/2006/metadata/properties" ma:root="true" ma:fieldsID="4cb94f0712679c94ac227a7f1c2fbcfa" ns2:_="" ns3:_="">
     <xsd:import namespace="e4f26b54-c263-404d-abd2-b619fe93ea3e"/>
@@ -2814,25 +2818,30 @@
 </ct:contentTypeSchema>
 </file>
 
-<file path=customXml/itemProps1.xml><?xml version="1.0" encoding="utf-8"?>
-<ds:datastoreItem xmlns:ds="http://schemas.openxmlformats.org/officeDocument/2006/customXml" ds:itemID="{4BE73506-C5FD-40A9-902D-818BB8472A68}">
-  <ds:schemaRefs>
-    <ds:schemaRef ds:uri="http://schemas.microsoft.com/office/2006/metadata/properties"/>
-    <ds:schemaRef ds:uri="http://schemas.microsoft.com/office/infopath/2007/PartnerControls"/>
-    <ds:schemaRef ds:uri="e4f26b54-c263-404d-abd2-b619fe93ea3e"/>
-  </ds:schemaRefs>
-</ds:datastoreItem>
+<file path=customXml/item2.xml><?xml version="1.0" encoding="utf-8"?>
+<?mso-contentType ?>
+<FormTemplates xmlns="http://schemas.microsoft.com/sharepoint/v3/contenttype/forms">
+  <Display>DocumentLibraryForm</Display>
+  <Edit>DocumentLibraryForm</Edit>
+  <New>DocumentLibraryForm</New>
+</FormTemplates>
 </file>
 
-<file path=customXml/itemProps2.xml><?xml version="1.0" encoding="utf-8"?>
-<ds:datastoreItem xmlns:ds="http://schemas.openxmlformats.org/officeDocument/2006/customXml" ds:itemID="{2F9E30A7-3D5F-4AC9-9AFA-8CA418DBF38B}">
-  <ds:schemaRefs>
-    <ds:schemaRef ds:uri="http://schemas.microsoft.com/sharepoint/v3/contenttype/forms"/>
-  </ds:schemaRefs>
-</ds:datastoreItem>
+<file path=customXml/item3.xml><?xml version="1.0" encoding="utf-8"?>
+<p:properties xmlns:p="http://schemas.microsoft.com/office/2006/metadata/properties" xmlns:xsi="http://www.w3.org/2001/XMLSchema-instance" xmlns:pc="http://schemas.microsoft.com/office/infopath/2007/PartnerControls">
+  <documentManagement>
+    <SharedWithUsers xmlns="e4f26b54-c263-404d-abd2-b619fe93ea3e">
+      <UserInfo>
+        <DisplayName>Fernanda Cristina Rodrigues Gomes</DisplayName>
+        <AccountId>3314</AccountId>
+        <AccountType/>
+      </UserInfo>
+    </SharedWithUsers>
+  </documentManagement>
+</p:properties>
 </file>
 
-<file path=customXml/itemProps3.xml><?xml version="1.0" encoding="utf-8"?>
+<file path=customXml/itemProps1.xml><?xml version="1.0" encoding="utf-8"?>
 <ds:datastoreItem xmlns:ds="http://schemas.openxmlformats.org/officeDocument/2006/customXml" ds:itemID="{6298CF03-1E56-444C-97E2-9F82C862F9D3}">
   <ds:schemaRefs>
     <ds:schemaRef ds:uri="http://schemas.microsoft.com/office/2006/metadata/contentType"/>
@@ -2849,4 +2858,22 @@
     <ds:schemaRef ds:uri="http://schemas.microsoft.com/internal/obd"/>
   </ds:schemaRefs>
 </ds:datastoreItem>
+</file>
+
+<file path=customXml/itemProps2.xml><?xml version="1.0" encoding="utf-8"?>
+<ds:datastoreItem xmlns:ds="http://schemas.openxmlformats.org/officeDocument/2006/customXml" ds:itemID="{2F9E30A7-3D5F-4AC9-9AFA-8CA418DBF38B}">
+  <ds:schemaRefs>
+    <ds:schemaRef ds:uri="http://schemas.microsoft.com/sharepoint/v3/contenttype/forms"/>
+  </ds:schemaRefs>
+</ds:datastoreItem>
+</file>
+
+<file path=customXml/itemProps3.xml><?xml version="1.0" encoding="utf-8"?>
+<ds:datastoreItem xmlns:ds="http://schemas.openxmlformats.org/officeDocument/2006/customXml" ds:itemID="{4BE73506-C5FD-40A9-902D-818BB8472A68}">
+  <ds:schemaRefs>
+    <ds:schemaRef ds:uri="http://schemas.microsoft.com/office/2006/metadata/properties"/>
+    <ds:schemaRef ds:uri="http://schemas.microsoft.com/office/infopath/2007/PartnerControls"/>
+    <ds:schemaRef ds:uri="e4f26b54-c263-404d-abd2-b619fe93ea3e"/>
+  </ds:schemaRefs>
+</ds:datastoreItem>
 </file>